--- a/lab5/lab5.2.6434480323.docx
+++ b/lab5/lab5.2.6434480323.docx
@@ -931,14 +931,14 @@
     <w:p>
       <w:pPr>
         <w:rPr>
-          <w:rFonts w:ascii="TH SarabunPSK" w:hAnsi="TH SarabunPSK" w:cs="TH SarabunPSK" w:hint="cs"/>
+          <w:rFonts w:ascii="TH SarabunPSK" w:hAnsi="TH SarabunPSK" w:cs="TH SarabunPSK"/>
         </w:rPr>
       </w:pPr>
     </w:p>
     <w:p>
       <w:pPr>
         <w:rPr>
-          <w:rFonts w:ascii="TH SarabunPSK" w:hAnsi="TH SarabunPSK" w:cs="TH SarabunPSK" w:hint="cs"/>
+          <w:rFonts w:ascii="TH SarabunPSK" w:hAnsi="TH SarabunPSK" w:cs="TH SarabunPSK"/>
           <w:szCs w:val="24"/>
           <w:lang w:val="en-US"/>
         </w:rPr>
@@ -1034,25 +1034,7 @@
           <w:cs/>
           <w:lang w:val="en-US"/>
         </w:rPr>
-        <w:t>ใช้จำนวนครั้ง</w:t>
-      </w:r>
-      <w:r>
-        <w:rPr>
-          <w:rFonts w:ascii="TH SarabunPSK" w:hAnsi="TH SarabunPSK" w:cs="TH SarabunPSK" w:hint="cs"/>
-          <w:szCs w:val="24"/>
-          <w:cs/>
-          <w:lang w:val="en-US"/>
-        </w:rPr>
-        <w:t>ในการทำซ้ำ</w:t>
-      </w:r>
-      <w:r>
-        <w:rPr>
-          <w:rFonts w:ascii="TH SarabunPSK" w:hAnsi="TH SarabunPSK" w:cs="TH SarabunPSK" w:hint="cs"/>
-          <w:szCs w:val="24"/>
-          <w:cs/>
-          <w:lang w:val="en-US"/>
-        </w:rPr>
-        <w:t xml:space="preserve"> 21 ครั้ง</w:t>
+        <w:t>ใช้จำนวนครั้งในการทำซ้ำ 21 ครั้ง</w:t>
       </w:r>
       <w:r>
         <w:rPr>
@@ -1069,16 +1051,7 @@
           <w:cs/>
           <w:lang w:val="en-US"/>
         </w:rPr>
-        <w:t>น้อยกว่าอย่างเห็นได้ชัดเมื่อเทียบกับ</w:t>
-      </w:r>
-      <w:r>
-        <w:rPr>
-          <w:rFonts w:ascii="TH SarabunPSK" w:hAnsi="TH SarabunPSK" w:cs="TH SarabunPSK" w:hint="cs"/>
-          <w:szCs w:val="24"/>
-          <w:cs/>
-          <w:lang w:val="en-US"/>
-        </w:rPr>
-        <w:t>การใช้</w:t>
+        <w:t>น้อยกว่าอย่างเห็นได้ชัดเมื่อเทียบกับการใช้</w:t>
       </w:r>
       <w:r>
         <w:rPr>
@@ -1121,43 +1094,7 @@
           <w:cs/>
           <w:lang w:val="en-US"/>
         </w:rPr>
-        <w:t>ใช้จำนวนครั้ง</w:t>
-      </w:r>
-      <w:r>
-        <w:rPr>
-          <w:rFonts w:ascii="TH SarabunPSK" w:hAnsi="TH SarabunPSK" w:cs="TH SarabunPSK" w:hint="cs"/>
-          <w:szCs w:val="24"/>
-          <w:cs/>
-          <w:lang w:val="en-US"/>
-        </w:rPr>
-        <w:t>ในการทำซ้ำ</w:t>
-      </w:r>
-      <w:r>
-        <w:rPr>
-          <w:rFonts w:ascii="TH SarabunPSK" w:hAnsi="TH SarabunPSK" w:cs="TH SarabunPSK" w:hint="cs"/>
-          <w:szCs w:val="24"/>
-          <w:cs/>
-          <w:lang w:val="en-US"/>
-        </w:rPr>
-        <w:t xml:space="preserve"> </w:t>
-      </w:r>
-      <w:r>
-        <w:rPr>
-          <w:rFonts w:ascii="TH SarabunPSK" w:hAnsi="TH SarabunPSK" w:cs="TH SarabunPSK" w:hint="cs"/>
-          <w:szCs w:val="24"/>
-          <w:cs/>
-          <w:lang w:val="en-US"/>
-        </w:rPr>
-        <w:t>74</w:t>
-      </w:r>
-      <w:r>
-        <w:rPr>
-          <w:rFonts w:ascii="TH SarabunPSK" w:hAnsi="TH SarabunPSK" w:cs="TH SarabunPSK" w:hint="cs"/>
-          <w:szCs w:val="24"/>
-          <w:cs/>
-          <w:lang w:val="en-US"/>
-        </w:rPr>
-        <w:t xml:space="preserve"> ครั้ง</w:t>
+        <w:t>ใช้จำนวนครั้งในการทำซ้ำ 74 ครั้ง</w:t>
       </w:r>
     </w:p>
     <w:p>
@@ -1290,6 +1227,157 @@
         </w:rPr>
         <w:t>array</w:t>
       </w:r>
+      <w:r>
+        <w:rPr>
+          <w:rFonts w:ascii="TH SarabunPSK" w:hAnsi="TH SarabunPSK" w:cs="TH SarabunPSK"/>
+          <w:szCs w:val="24"/>
+          <w:lang w:val="en-US"/>
+        </w:rPr>
+        <w:t xml:space="preserve"> </w:t>
+      </w:r>
+      <w:r>
+        <w:rPr>
+          <w:rFonts w:ascii="TH SarabunPSK" w:hAnsi="TH SarabunPSK" w:cs="TH SarabunPSK" w:hint="cs"/>
+          <w:szCs w:val="24"/>
+          <w:cs/>
+          <w:lang w:val="en-US"/>
+        </w:rPr>
+        <w:t xml:space="preserve">ที่มีการ </w:t>
+      </w:r>
+      <w:r>
+        <w:rPr>
+          <w:rFonts w:ascii="TH SarabunPSK" w:hAnsi="TH SarabunPSK" w:cs="TH SarabunPSK"/>
+          <w:szCs w:val="24"/>
+          <w:lang w:val="en-US"/>
+        </w:rPr>
+        <w:t xml:space="preserve">expand </w:t>
+      </w:r>
+      <w:r>
+        <w:rPr>
+          <w:rFonts w:ascii="TH SarabunPSK" w:hAnsi="TH SarabunPSK" w:cs="TH SarabunPSK" w:hint="cs"/>
+          <w:szCs w:val="24"/>
+          <w:cs/>
+          <w:lang w:val="en-US"/>
+        </w:rPr>
+        <w:t>ผ่าน</w:t>
+      </w:r>
+    </w:p>
+    <w:p>
+      <w:pPr>
+        <w:pStyle w:val="ListParagraph"/>
+        <w:numPr>
+          <w:ilvl w:val="0"/>
+          <w:numId w:val="1"/>
+        </w:numPr>
+        <w:rPr>
+          <w:rFonts w:ascii="TH SarabunPSK" w:hAnsi="TH SarabunPSK" w:cs="TH SarabunPSK"/>
+          <w:szCs w:val="24"/>
+          <w:lang w:val="en-US"/>
+        </w:rPr>
+      </w:pPr>
+      <w:r>
+        <w:rPr>
+          <w:rFonts w:ascii="TH SarabunPSK" w:hAnsi="TH SarabunPSK" w:cs="TH SarabunPSK" w:hint="cs"/>
+          <w:szCs w:val="24"/>
+          <w:cs/>
+          <w:lang w:val="en-US"/>
+        </w:rPr>
+        <w:t xml:space="preserve">การใช้ </w:t>
+      </w:r>
+      <w:r>
+        <w:rPr>
+          <w:rFonts w:ascii="TH SarabunPSK" w:hAnsi="TH SarabunPSK" w:cs="TH SarabunPSK"/>
+          <w:szCs w:val="24"/>
+          <w:lang w:val="en-US"/>
+        </w:rPr>
+        <w:t xml:space="preserve">Stack </w:t>
+      </w:r>
+      <w:r>
+        <w:rPr>
+          <w:rFonts w:ascii="TH SarabunPSK" w:hAnsi="TH SarabunPSK" w:cs="TH SarabunPSK" w:hint="cs"/>
+          <w:szCs w:val="24"/>
+          <w:cs/>
+          <w:lang w:val="en-US"/>
+        </w:rPr>
+        <w:t xml:space="preserve">นั้นใช้ได้ในกรณีที่ตำแหน่งทางออกของ </w:t>
+      </w:r>
+      <w:r>
+        <w:rPr>
+          <w:rFonts w:ascii="TH SarabunPSK" w:hAnsi="TH SarabunPSK" w:cs="TH SarabunPSK"/>
+          <w:szCs w:val="24"/>
+          <w:lang w:val="en-US"/>
+        </w:rPr>
+        <w:t xml:space="preserve">Maze </w:t>
+      </w:r>
+      <w:r>
+        <w:rPr>
+          <w:rFonts w:ascii="TH SarabunPSK" w:hAnsi="TH SarabunPSK" w:cs="TH SarabunPSK" w:hint="cs"/>
+          <w:szCs w:val="24"/>
+          <w:cs/>
+          <w:lang w:val="en-US"/>
+        </w:rPr>
+        <w:t>นั้นอยู่บริเวณสุดขอบทางด้านขวาเท่านั้น หากมีการเปลี่ยนแปลงตำแหน่ง</w:t>
+      </w:r>
+      <w:r>
+        <w:rPr>
+          <w:rFonts w:ascii="TH SarabunPSK" w:hAnsi="TH SarabunPSK" w:cs="TH SarabunPSK" w:hint="cs"/>
+          <w:szCs w:val="24"/>
+          <w:cs/>
+          <w:lang w:val="en-US"/>
+        </w:rPr>
+        <w:t xml:space="preserve">ทางออกของ </w:t>
+      </w:r>
+      <w:r>
+        <w:rPr>
+          <w:rFonts w:ascii="TH SarabunPSK" w:hAnsi="TH SarabunPSK" w:cs="TH SarabunPSK"/>
+          <w:szCs w:val="24"/>
+          <w:lang w:val="en-US"/>
+        </w:rPr>
+        <w:t>Maze</w:t>
+      </w:r>
+      <w:r>
+        <w:rPr>
+          <w:rFonts w:ascii="TH SarabunPSK" w:hAnsi="TH SarabunPSK" w:cs="TH SarabunPSK" w:hint="cs"/>
+          <w:szCs w:val="24"/>
+          <w:cs/>
+          <w:lang w:val="en-US"/>
+        </w:rPr>
+        <w:t xml:space="preserve"> </w:t>
+      </w:r>
+      <w:r>
+        <w:rPr>
+          <w:rFonts w:ascii="TH SarabunPSK" w:hAnsi="TH SarabunPSK" w:cs="TH SarabunPSK"/>
+          <w:szCs w:val="24"/>
+          <w:lang w:val="en-US"/>
+        </w:rPr>
+        <w:t xml:space="preserve">Lee Algorithm </w:t>
+      </w:r>
+      <w:r>
+        <w:rPr>
+          <w:rFonts w:ascii="TH SarabunPSK" w:hAnsi="TH SarabunPSK" w:cs="TH SarabunPSK" w:hint="cs"/>
+          <w:szCs w:val="24"/>
+          <w:cs/>
+          <w:lang w:val="en-US"/>
+        </w:rPr>
+        <w:t>จะไม่สามารถใช้งานได้และจะมีการทำงานผิดพลาด</w:t>
+      </w:r>
+      <w:r>
+        <w:rPr>
+          <w:rFonts w:ascii="TH SarabunPSK" w:hAnsi="TH SarabunPSK" w:cs="TH SarabunPSK"/>
+          <w:szCs w:val="24"/>
+          <w:lang w:val="en-US"/>
+        </w:rPr>
+        <w:t xml:space="preserve"> </w:t>
+      </w:r>
+      <w:r>
+        <w:rPr>
+          <w:rFonts w:ascii="TH SarabunPSK" w:hAnsi="TH SarabunPSK" w:cs="TH SarabunPSK" w:hint="cs"/>
+          <w:szCs w:val="24"/>
+          <w:cs/>
+          <w:lang w:val="en-US"/>
+        </w:rPr>
+        <w:t>ตัวอย่างและสาเหตุจะอยู่ในหน้าถัดไป</w:t>
+      </w:r>
     </w:p>
     <w:p>
       <w:pPr>
@@ -1326,7 +1414,7 @@
       <w:pPr>
         <w:ind w:firstLine="720"/>
         <w:rPr>
-          <w:rFonts w:ascii="TH SarabunPSK" w:hAnsi="TH SarabunPSK" w:cs="TH SarabunPSK" w:hint="cs"/>
+          <w:rFonts w:ascii="TH SarabunPSK" w:hAnsi="TH SarabunPSK" w:cs="TH SarabunPSK"/>
           <w:szCs w:val="24"/>
           <w:lang w:val="en-US"/>
         </w:rPr>
@@ -1564,16 +1652,7 @@
           <w:cs/>
           <w:lang w:val="en-US"/>
         </w:rPr>
-        <w:t xml:space="preserve"> (ทางเดิน) </w:t>
-      </w:r>
-      <w:r>
-        <w:rPr>
-          <w:rFonts w:ascii="TH SarabunPSK" w:hAnsi="TH SarabunPSK" w:cs="TH SarabunPSK" w:hint="cs"/>
-          <w:szCs w:val="24"/>
-          <w:cs/>
-          <w:lang w:val="en-US"/>
-        </w:rPr>
-        <w:t>ในการเดินทางไปยังปลายทางที่ต้องการ</w:t>
+        <w:t xml:space="preserve"> (ทางเดิน) ในการเดินทางไปยังปลายทางที่ต้องการ</w:t>
       </w:r>
       <w:r>
         <w:rPr>
@@ -1700,11 +1779,17 @@
       <w:pPr>
         <w:ind w:firstLine="720"/>
         <w:rPr>
-          <w:rFonts w:ascii="TH SarabunPSK" w:hAnsi="TH SarabunPSK" w:cs="TH SarabunPSK" w:hint="cs"/>
-          <w:szCs w:val="24"/>
-          <w:cs/>
-          <w:lang w:val="en-US"/>
-        </w:rPr>
+          <w:rFonts w:ascii="TH SarabunPSK" w:hAnsi="TH SarabunPSK" w:cs="TH SarabunPSK"/>
+          <w:szCs w:val="24"/>
+          <w:cs/>
+          <w:lang w:val="en-US"/>
+        </w:rPr>
+        <w:sectPr>
+          <w:pgSz w:w="12240" w:h="15840"/>
+          <w:pgMar w:top="1440" w:right="1440" w:bottom="1440" w:left="1440" w:header="708" w:footer="708" w:gutter="0"/>
+          <w:cols w:space="708"/>
+          <w:docGrid w:linePitch="360"/>
+        </w:sectPr>
       </w:pPr>
       <w:r>
         <w:rPr>
@@ -1808,6 +1893,14 @@
           <w:lang w:val="en-US"/>
         </w:rPr>
         <w:t>Bread</w:t>
+      </w:r>
+      <w:r>
+        <w:rPr>
+          <w:rFonts w:ascii="TH SarabunPSK" w:hAnsi="TH SarabunPSK" w:cs="TH SarabunPSK"/>
+          <w:szCs w:val="24"/>
+          <w:lang w:val="en-US"/>
+        </w:rPr>
+        <w:t>th</w:t>
       </w:r>
       <w:r>
         <w:rPr>
@@ -1973,6 +2066,1569 @@
           <w:lang w:val="en-US"/>
         </w:rPr>
         <w:t>array</w:t>
+      </w:r>
+      <w:r>
+        <w:rPr>
+          <w:rFonts w:ascii="TH SarabunPSK" w:hAnsi="TH SarabunPSK" w:cs="TH SarabunPSK" w:hint="cs"/>
+          <w:szCs w:val="24"/>
+          <w:cs/>
+          <w:lang w:val="en-US"/>
+        </w:rPr>
+        <w:t xml:space="preserve"> </w:t>
+      </w:r>
+      <w:r>
+        <w:rPr>
+          <w:rFonts w:ascii="TH SarabunPSK" w:hAnsi="TH SarabunPSK" w:cs="TH SarabunPSK"/>
+          <w:szCs w:val="24"/>
+          <w:cs/>
+          <w:lang w:val="en-US"/>
+        </w:rPr>
+        <w:t xml:space="preserve">ที่มีการ </w:t>
+      </w:r>
+      <w:r>
+        <w:rPr>
+          <w:rFonts w:ascii="TH SarabunPSK" w:hAnsi="TH SarabunPSK" w:cs="TH SarabunPSK"/>
+          <w:szCs w:val="24"/>
+          <w:lang w:val="en-US"/>
+        </w:rPr>
+        <w:t xml:space="preserve">expand </w:t>
+      </w:r>
+      <w:r>
+        <w:rPr>
+          <w:rFonts w:ascii="TH SarabunPSK" w:hAnsi="TH SarabunPSK" w:cs="TH SarabunPSK"/>
+          <w:szCs w:val="24"/>
+          <w:cs/>
+          <w:lang w:val="en-US"/>
+        </w:rPr>
+        <w:t>ผ่าน</w:t>
+      </w:r>
+    </w:p>
+    <w:tbl>
+      <w:tblPr>
+        <w:tblStyle w:val="TableGrid"/>
+        <w:tblW w:w="0" w:type="auto"/>
+        <w:tblBorders>
+          <w:top w:val="none" w:sz="0" w:space="0" w:color="auto"/>
+          <w:left w:val="none" w:sz="0" w:space="0" w:color="auto"/>
+          <w:bottom w:val="none" w:sz="0" w:space="0" w:color="auto"/>
+          <w:right w:val="none" w:sz="0" w:space="0" w:color="auto"/>
+          <w:insideH w:val="none" w:sz="0" w:space="0" w:color="auto"/>
+          <w:insideV w:val="none" w:sz="0" w:space="0" w:color="auto"/>
+        </w:tblBorders>
+        <w:tblLook w:val="04A0" w:firstRow="1" w:lastRow="0" w:firstColumn="1" w:lastColumn="0" w:noHBand="0" w:noVBand="1"/>
+      </w:tblPr>
+      <w:tblGrid>
+        <w:gridCol w:w="4675"/>
+        <w:gridCol w:w="4675"/>
+      </w:tblGrid>
+      <w:tr>
+        <w:tc>
+          <w:tcPr>
+            <w:tcW w:w="9350" w:type="dxa"/>
+            <w:gridSpan w:val="2"/>
+          </w:tcPr>
+          <w:p>
+            <w:pPr>
+              <w:jc w:val="center"/>
+              <w:rPr>
+                <w:rFonts w:ascii="Consolas" w:hAnsi="Consolas" w:cs="Consolas"/>
+                <w:sz w:val="16"/>
+                <w:szCs w:val="16"/>
+                <w:lang w:val="en-US"/>
+              </w:rPr>
+            </w:pPr>
+            <w:r>
+              <w:rPr>
+                <w:rFonts w:ascii="Consolas" w:hAnsi="Consolas" w:cs="Consolas"/>
+                <w:sz w:val="16"/>
+                <w:szCs w:val="16"/>
+                <w:lang w:val="en-US"/>
+              </w:rPr>
+              <w:lastRenderedPageBreak/>
+              <w:t>Map</w:t>
+            </w:r>
+          </w:p>
+          <w:p>
+            <w:pPr>
+              <w:jc w:val="center"/>
+              <w:rPr>
+                <w:rFonts w:ascii="Consolas" w:hAnsi="Consolas" w:cs="Consolas"/>
+                <w:sz w:val="16"/>
+                <w:szCs w:val="16"/>
+                <w:lang w:val="en-US"/>
+              </w:rPr>
+            </w:pPr>
+            <w:r>
+              <w:rPr>
+                <w:rFonts w:ascii="Consolas" w:hAnsi="Consolas" w:cs="Consolas"/>
+                <w:sz w:val="16"/>
+                <w:szCs w:val="16"/>
+                <w:lang w:val="en-US"/>
+              </w:rPr>
+              <w:t xml:space="preserve">  -1  -1  -9  -1  -1</w:t>
+            </w:r>
+          </w:p>
+          <w:p>
+            <w:pPr>
+              <w:jc w:val="center"/>
+              <w:rPr>
+                <w:rFonts w:ascii="Consolas" w:hAnsi="Consolas" w:cs="Consolas"/>
+                <w:sz w:val="16"/>
+                <w:szCs w:val="16"/>
+                <w:lang w:val="en-US"/>
+              </w:rPr>
+            </w:pPr>
+            <w:r>
+              <w:rPr>
+                <w:rFonts w:ascii="Consolas" w:hAnsi="Consolas" w:cs="Consolas"/>
+                <w:sz w:val="16"/>
+                <w:szCs w:val="16"/>
+                <w:lang w:val="en-US"/>
+              </w:rPr>
+              <w:t xml:space="preserve">  -1  -1  -1  -1  -9</w:t>
+            </w:r>
+          </w:p>
+          <w:p>
+            <w:pPr>
+              <w:jc w:val="center"/>
+              <w:rPr>
+                <w:rFonts w:ascii="Consolas" w:hAnsi="Consolas" w:cs="Consolas"/>
+                <w:sz w:val="16"/>
+                <w:szCs w:val="16"/>
+                <w:lang w:val="en-US"/>
+              </w:rPr>
+            </w:pPr>
+            <w:r>
+              <w:rPr>
+                <w:rFonts w:ascii="Consolas" w:hAnsi="Consolas" w:cs="Consolas"/>
+                <w:sz w:val="16"/>
+                <w:szCs w:val="16"/>
+                <w:lang w:val="en-US"/>
+              </w:rPr>
+              <w:t xml:space="preserve">  -1  -1  -1  -1  -1</w:t>
+            </w:r>
+          </w:p>
+          <w:p>
+            <w:pPr>
+              <w:jc w:val="center"/>
+              <w:rPr>
+                <w:rFonts w:ascii="Consolas" w:hAnsi="Consolas" w:cs="Consolas"/>
+                <w:sz w:val="16"/>
+                <w:szCs w:val="16"/>
+                <w:lang w:val="en-US"/>
+              </w:rPr>
+            </w:pPr>
+            <w:r>
+              <w:rPr>
+                <w:rFonts w:ascii="Consolas" w:hAnsi="Consolas" w:cs="Consolas"/>
+                <w:sz w:val="16"/>
+                <w:szCs w:val="16"/>
+                <w:lang w:val="en-US"/>
+              </w:rPr>
+              <w:t xml:space="preserve">  -1  -1  -1  -9  -1</w:t>
+            </w:r>
+          </w:p>
+          <w:p>
+            <w:pPr>
+              <w:jc w:val="center"/>
+              <w:rPr>
+                <w:rFonts w:ascii="Consolas" w:hAnsi="Consolas" w:cs="Consolas"/>
+                <w:sz w:val="16"/>
+                <w:szCs w:val="16"/>
+                <w:lang w:val="en-US"/>
+              </w:rPr>
+            </w:pPr>
+            <w:r>
+              <w:rPr>
+                <w:rFonts w:ascii="Consolas" w:hAnsi="Consolas" w:cs="Consolas"/>
+                <w:sz w:val="16"/>
+                <w:szCs w:val="16"/>
+                <w:lang w:val="en-US"/>
+              </w:rPr>
+              <w:t xml:space="preserve">  -9  -1  -1  -1  -1</w:t>
+            </w:r>
+          </w:p>
+          <w:p>
+            <w:pPr>
+              <w:jc w:val="center"/>
+              <w:rPr>
+                <w:rFonts w:ascii="Consolas" w:hAnsi="Consolas" w:cs="Consolas"/>
+                <w:sz w:val="16"/>
+                <w:szCs w:val="16"/>
+                <w:lang w:val="en-US"/>
+              </w:rPr>
+            </w:pPr>
+          </w:p>
+          <w:p>
+            <w:pPr>
+              <w:jc w:val="center"/>
+              <w:rPr>
+                <w:rFonts w:ascii="Consolas" w:hAnsi="Consolas" w:cs="Consolas"/>
+                <w:sz w:val="16"/>
+                <w:szCs w:val="16"/>
+                <w:lang w:val="en-US"/>
+              </w:rPr>
+            </w:pPr>
+            <w:r>
+              <w:rPr>
+                <w:rFonts w:ascii="Consolas" w:hAnsi="Consolas" w:cs="Consolas"/>
+                <w:sz w:val="16"/>
+                <w:szCs w:val="16"/>
+                <w:lang w:val="en-US"/>
+              </w:rPr>
+              <w:t xml:space="preserve"> </w:t>
+            </w:r>
+          </w:p>
+        </w:tc>
+      </w:tr>
+      <w:tr>
+        <w:tc>
+          <w:tcPr>
+            <w:tcW w:w="4675" w:type="dxa"/>
+          </w:tcPr>
+          <w:p>
+            <w:pPr>
+              <w:rPr>
+                <w:rFonts w:ascii="Consolas" w:hAnsi="Consolas" w:cs="Consolas"/>
+                <w:sz w:val="16"/>
+                <w:szCs w:val="16"/>
+                <w:lang w:val="en-US"/>
+              </w:rPr>
+            </w:pPr>
+            <w:r>
+              <w:rPr>
+                <w:rFonts w:ascii="Consolas" w:hAnsi="Consolas" w:cs="Consolas"/>
+                <w:sz w:val="16"/>
+                <w:szCs w:val="16"/>
+                <w:lang w:val="en-US"/>
+              </w:rPr>
+              <w:t>Find Path queue</w:t>
+            </w:r>
+          </w:p>
+          <w:p>
+            <w:pPr>
+              <w:rPr>
+                <w:rFonts w:ascii="Consolas" w:hAnsi="Consolas" w:cs="Consolas"/>
+                <w:sz w:val="16"/>
+                <w:szCs w:val="16"/>
+                <w:lang w:val="en-US"/>
+              </w:rPr>
+            </w:pPr>
+            <w:r>
+              <w:rPr>
+                <w:rFonts w:ascii="Consolas" w:hAnsi="Consolas" w:cs="Consolas"/>
+                <w:sz w:val="16"/>
+                <w:szCs w:val="16"/>
+                <w:lang w:val="en-US"/>
+              </w:rPr>
+              <w:t xml:space="preserve">   0   1  -9  -1  -1</w:t>
+            </w:r>
+          </w:p>
+          <w:p>
+            <w:pPr>
+              <w:rPr>
+                <w:rFonts w:ascii="Consolas" w:hAnsi="Consolas" w:cs="Consolas"/>
+                <w:sz w:val="16"/>
+                <w:szCs w:val="16"/>
+                <w:lang w:val="en-US"/>
+              </w:rPr>
+            </w:pPr>
+            <w:r>
+              <w:rPr>
+                <w:rFonts w:ascii="Consolas" w:hAnsi="Consolas" w:cs="Consolas"/>
+                <w:sz w:val="16"/>
+                <w:szCs w:val="16"/>
+                <w:lang w:val="en-US"/>
+              </w:rPr>
+              <w:t xml:space="preserve">   1   2   3   4  -9</w:t>
+            </w:r>
+          </w:p>
+          <w:p>
+            <w:pPr>
+              <w:rPr>
+                <w:rFonts w:ascii="Consolas" w:hAnsi="Consolas" w:cs="Consolas"/>
+                <w:sz w:val="16"/>
+                <w:szCs w:val="16"/>
+                <w:lang w:val="en-US"/>
+              </w:rPr>
+            </w:pPr>
+            <w:r>
+              <w:rPr>
+                <w:rFonts w:ascii="Consolas" w:hAnsi="Consolas" w:cs="Consolas"/>
+                <w:sz w:val="16"/>
+                <w:szCs w:val="16"/>
+                <w:lang w:val="en-US"/>
+              </w:rPr>
+              <w:t xml:space="preserve">   2   3   4  -1  -1</w:t>
+            </w:r>
+          </w:p>
+          <w:p>
+            <w:pPr>
+              <w:rPr>
+                <w:rFonts w:ascii="Consolas" w:hAnsi="Consolas" w:cs="Consolas"/>
+                <w:sz w:val="16"/>
+                <w:szCs w:val="16"/>
+                <w:lang w:val="en-US"/>
+              </w:rPr>
+            </w:pPr>
+            <w:r>
+              <w:rPr>
+                <w:rFonts w:ascii="Consolas" w:hAnsi="Consolas" w:cs="Consolas"/>
+                <w:sz w:val="16"/>
+                <w:szCs w:val="16"/>
+                <w:lang w:val="en-US"/>
+              </w:rPr>
+              <w:t xml:space="preserve">   3   4  -1  -9  -1</w:t>
+            </w:r>
+          </w:p>
+          <w:p>
+            <w:pPr>
+              <w:rPr>
+                <w:rFonts w:ascii="Consolas" w:hAnsi="Consolas" w:cs="Consolas"/>
+                <w:sz w:val="16"/>
+                <w:szCs w:val="16"/>
+                <w:lang w:val="en-US"/>
+              </w:rPr>
+            </w:pPr>
+            <w:r>
+              <w:rPr>
+                <w:rFonts w:ascii="Consolas" w:hAnsi="Consolas" w:cs="Consolas"/>
+                <w:sz w:val="16"/>
+                <w:szCs w:val="16"/>
+                <w:lang w:val="en-US"/>
+              </w:rPr>
+              <w:t xml:space="preserve">   4  -1  -1  -1  -1</w:t>
+            </w:r>
+          </w:p>
+          <w:p>
+            <w:pPr>
+              <w:rPr>
+                <w:rFonts w:ascii="Consolas" w:hAnsi="Consolas" w:cs="Consolas"/>
+                <w:sz w:val="16"/>
+                <w:szCs w:val="16"/>
+                <w:lang w:val="en-US"/>
+              </w:rPr>
+            </w:pPr>
+            <w:r>
+              <w:rPr>
+                <w:rFonts w:ascii="Consolas" w:hAnsi="Consolas" w:cs="Consolas"/>
+                <w:sz w:val="16"/>
+                <w:szCs w:val="16"/>
+                <w:lang w:val="en-US"/>
+              </w:rPr>
+              <w:t>Loop : 9 time(s)</w:t>
+            </w:r>
+          </w:p>
+          <w:p>
+            <w:pPr>
+              <w:rPr>
+                <w:rFonts w:ascii="Consolas" w:hAnsi="Consolas" w:cs="Consolas"/>
+                <w:sz w:val="16"/>
+                <w:szCs w:val="16"/>
+                <w:lang w:val="en-US"/>
+              </w:rPr>
+            </w:pPr>
+          </w:p>
+          <w:p>
+            <w:pPr>
+              <w:rPr>
+                <w:rFonts w:ascii="Consolas" w:hAnsi="Consolas" w:cs="Consolas"/>
+                <w:sz w:val="16"/>
+                <w:szCs w:val="16"/>
+                <w:lang w:val="en-US"/>
+              </w:rPr>
+            </w:pPr>
+            <w:r>
+              <w:rPr>
+                <w:rFonts w:ascii="Consolas" w:hAnsi="Consolas" w:cs="Consolas"/>
+                <w:sz w:val="16"/>
+                <w:szCs w:val="16"/>
+                <w:lang w:val="en-US"/>
+              </w:rPr>
+              <w:t>From (0,0) to (0,0)</w:t>
+            </w:r>
+          </w:p>
+          <w:p>
+            <w:pPr>
+              <w:rPr>
+                <w:rFonts w:ascii="Consolas" w:hAnsi="Consolas" w:cs="Consolas"/>
+                <w:sz w:val="16"/>
+                <w:szCs w:val="16"/>
+                <w:lang w:val="en-US"/>
+              </w:rPr>
+            </w:pPr>
+            <w:r>
+              <w:rPr>
+                <w:rFonts w:ascii="Consolas" w:hAnsi="Consolas" w:cs="Consolas"/>
+                <w:sz w:val="16"/>
+                <w:szCs w:val="16"/>
+                <w:lang w:val="en-US"/>
+              </w:rPr>
+              <w:t>From (0,0) to (1,0)</w:t>
+            </w:r>
+          </w:p>
+          <w:p>
+            <w:pPr>
+              <w:rPr>
+                <w:rFonts w:ascii="Consolas" w:hAnsi="Consolas" w:cs="Consolas"/>
+                <w:sz w:val="16"/>
+                <w:szCs w:val="16"/>
+                <w:lang w:val="en-US"/>
+              </w:rPr>
+            </w:pPr>
+            <w:r>
+              <w:rPr>
+                <w:rFonts w:ascii="Consolas" w:hAnsi="Consolas" w:cs="Consolas"/>
+                <w:sz w:val="16"/>
+                <w:szCs w:val="16"/>
+                <w:lang w:val="en-US"/>
+              </w:rPr>
+              <w:t>From (0,0) to (0,1)</w:t>
+            </w:r>
+          </w:p>
+          <w:p>
+            <w:pPr>
+              <w:rPr>
+                <w:rFonts w:ascii="Consolas" w:hAnsi="Consolas" w:cs="Consolas"/>
+                <w:sz w:val="16"/>
+                <w:szCs w:val="16"/>
+                <w:lang w:val="en-US"/>
+              </w:rPr>
+            </w:pPr>
+            <w:r>
+              <w:rPr>
+                <w:rFonts w:ascii="Consolas" w:hAnsi="Consolas" w:cs="Consolas"/>
+                <w:sz w:val="16"/>
+                <w:szCs w:val="16"/>
+                <w:lang w:val="en-US"/>
+              </w:rPr>
+              <w:t>From (1,0) to (2,0)</w:t>
+            </w:r>
+          </w:p>
+          <w:p>
+            <w:pPr>
+              <w:rPr>
+                <w:rFonts w:ascii="Consolas" w:hAnsi="Consolas" w:cs="Consolas"/>
+                <w:sz w:val="16"/>
+                <w:szCs w:val="16"/>
+                <w:lang w:val="en-US"/>
+              </w:rPr>
+            </w:pPr>
+            <w:r>
+              <w:rPr>
+                <w:rFonts w:ascii="Consolas" w:hAnsi="Consolas" w:cs="Consolas"/>
+                <w:sz w:val="16"/>
+                <w:szCs w:val="16"/>
+                <w:lang w:val="en-US"/>
+              </w:rPr>
+              <w:t>From (1,0) to (1,1)</w:t>
+            </w:r>
+          </w:p>
+          <w:p>
+            <w:pPr>
+              <w:rPr>
+                <w:rFonts w:ascii="Consolas" w:hAnsi="Consolas" w:cs="Consolas"/>
+                <w:sz w:val="16"/>
+                <w:szCs w:val="16"/>
+                <w:lang w:val="en-US"/>
+              </w:rPr>
+            </w:pPr>
+            <w:r>
+              <w:rPr>
+                <w:rFonts w:ascii="Consolas" w:hAnsi="Consolas" w:cs="Consolas"/>
+                <w:sz w:val="16"/>
+                <w:szCs w:val="16"/>
+                <w:lang w:val="en-US"/>
+              </w:rPr>
+              <w:t>From (2,0) to (3,0)</w:t>
+            </w:r>
+          </w:p>
+          <w:p>
+            <w:pPr>
+              <w:rPr>
+                <w:rFonts w:ascii="Consolas" w:hAnsi="Consolas" w:cs="Consolas"/>
+                <w:sz w:val="16"/>
+                <w:szCs w:val="16"/>
+                <w:lang w:val="en-US"/>
+              </w:rPr>
+            </w:pPr>
+            <w:r>
+              <w:rPr>
+                <w:rFonts w:ascii="Consolas" w:hAnsi="Consolas" w:cs="Consolas"/>
+                <w:sz w:val="16"/>
+                <w:szCs w:val="16"/>
+                <w:lang w:val="en-US"/>
+              </w:rPr>
+              <w:t>From (2,0) to (2,1)</w:t>
+            </w:r>
+          </w:p>
+          <w:p>
+            <w:pPr>
+              <w:rPr>
+                <w:rFonts w:ascii="Consolas" w:hAnsi="Consolas" w:cs="Consolas"/>
+                <w:sz w:val="16"/>
+                <w:szCs w:val="16"/>
+                <w:lang w:val="en-US"/>
+              </w:rPr>
+            </w:pPr>
+            <w:r>
+              <w:rPr>
+                <w:rFonts w:ascii="Consolas" w:hAnsi="Consolas" w:cs="Consolas"/>
+                <w:sz w:val="16"/>
+                <w:szCs w:val="16"/>
+                <w:lang w:val="en-US"/>
+              </w:rPr>
+              <w:t>From (1,1) to (1,2)</w:t>
+            </w:r>
+          </w:p>
+          <w:p>
+            <w:pPr>
+              <w:rPr>
+                <w:rFonts w:ascii="Consolas" w:hAnsi="Consolas" w:cs="Consolas"/>
+                <w:sz w:val="16"/>
+                <w:szCs w:val="16"/>
+                <w:lang w:val="en-US"/>
+              </w:rPr>
+            </w:pPr>
+            <w:r>
+              <w:rPr>
+                <w:rFonts w:ascii="Consolas" w:hAnsi="Consolas" w:cs="Consolas"/>
+                <w:sz w:val="16"/>
+                <w:szCs w:val="16"/>
+                <w:lang w:val="en-US"/>
+              </w:rPr>
+              <w:t>From (3,0) to (4,0)</w:t>
+            </w:r>
+          </w:p>
+          <w:p>
+            <w:pPr>
+              <w:rPr>
+                <w:rFonts w:ascii="TH SarabunPSK" w:hAnsi="TH SarabunPSK" w:cs="TH SarabunPSK"/>
+                <w:sz w:val="16"/>
+                <w:szCs w:val="16"/>
+                <w:lang w:val="en-US"/>
+              </w:rPr>
+            </w:pPr>
+          </w:p>
+        </w:tc>
+        <w:tc>
+          <w:tcPr>
+            <w:tcW w:w="4675" w:type="dxa"/>
+          </w:tcPr>
+          <w:p>
+            <w:pPr>
+              <w:rPr>
+                <w:rFonts w:ascii="Consolas" w:hAnsi="Consolas" w:cs="Consolas"/>
+                <w:sz w:val="16"/>
+                <w:szCs w:val="16"/>
+                <w:lang w:val="en-US"/>
+              </w:rPr>
+            </w:pPr>
+            <w:r>
+              <w:rPr>
+                <w:rFonts w:ascii="Consolas" w:hAnsi="Consolas" w:cs="Consolas"/>
+                <w:sz w:val="16"/>
+                <w:szCs w:val="16"/>
+                <w:lang w:val="en-US"/>
+              </w:rPr>
+              <w:t>Find Path Stack</w:t>
+            </w:r>
+          </w:p>
+          <w:p>
+            <w:pPr>
+              <w:rPr>
+                <w:rFonts w:ascii="Consolas" w:hAnsi="Consolas" w:cs="Consolas"/>
+                <w:sz w:val="16"/>
+                <w:szCs w:val="16"/>
+                <w:lang w:val="en-US"/>
+              </w:rPr>
+            </w:pPr>
+            <w:r>
+              <w:rPr>
+                <w:rFonts w:ascii="Consolas" w:hAnsi="Consolas" w:cs="Consolas"/>
+                <w:sz w:val="16"/>
+                <w:szCs w:val="16"/>
+                <w:lang w:val="en-US"/>
+              </w:rPr>
+              <w:t xml:space="preserve">   </w:t>
+            </w:r>
+            <w:r>
+              <w:rPr>
+                <w:rFonts w:ascii="Consolas" w:hAnsi="Consolas" w:cs="Consolas"/>
+                <w:sz w:val="16"/>
+                <w:szCs w:val="16"/>
+                <w:highlight w:val="yellow"/>
+                <w:lang w:val="en-US"/>
+              </w:rPr>
+              <w:t>0   1</w:t>
+            </w:r>
+            <w:r>
+              <w:rPr>
+                <w:rFonts w:ascii="Consolas" w:hAnsi="Consolas" w:cs="Consolas"/>
+                <w:sz w:val="16"/>
+                <w:szCs w:val="16"/>
+                <w:lang w:val="en-US"/>
+              </w:rPr>
+              <w:t xml:space="preserve">  -9   5   6</w:t>
+            </w:r>
+          </w:p>
+          <w:p>
+            <w:pPr>
+              <w:rPr>
+                <w:rFonts w:ascii="Consolas" w:hAnsi="Consolas" w:cs="Consolas"/>
+                <w:sz w:val="16"/>
+                <w:szCs w:val="16"/>
+                <w:lang w:val="en-US"/>
+              </w:rPr>
+            </w:pPr>
+            <w:r>
+              <w:rPr>
+                <w:rFonts w:ascii="Consolas" w:hAnsi="Consolas" w:cs="Consolas"/>
+                <w:sz w:val="16"/>
+                <w:szCs w:val="16"/>
+                <w:lang w:val="en-US"/>
+              </w:rPr>
+              <w:t xml:space="preserve">   1   </w:t>
+            </w:r>
+            <w:r>
+              <w:rPr>
+                <w:rFonts w:ascii="Consolas" w:hAnsi="Consolas" w:cs="Consolas"/>
+                <w:sz w:val="16"/>
+                <w:szCs w:val="16"/>
+                <w:highlight w:val="yellow"/>
+                <w:lang w:val="en-US"/>
+              </w:rPr>
+              <w:t>2   3   4</w:t>
+            </w:r>
+            <w:r>
+              <w:rPr>
+                <w:rFonts w:ascii="Consolas" w:hAnsi="Consolas" w:cs="Consolas"/>
+                <w:sz w:val="16"/>
+                <w:szCs w:val="16"/>
+                <w:lang w:val="en-US"/>
+              </w:rPr>
+              <w:t xml:space="preserve">  -9</w:t>
+            </w:r>
+          </w:p>
+          <w:p>
+            <w:pPr>
+              <w:rPr>
+                <w:rFonts w:ascii="Consolas" w:hAnsi="Consolas" w:cs="Consolas"/>
+                <w:sz w:val="16"/>
+                <w:szCs w:val="16"/>
+                <w:lang w:val="en-US"/>
+              </w:rPr>
+            </w:pPr>
+            <w:r>
+              <w:rPr>
+                <w:rFonts w:ascii="Consolas" w:hAnsi="Consolas" w:cs="Consolas"/>
+                <w:sz w:val="16"/>
+                <w:szCs w:val="16"/>
+                <w:lang w:val="en-US"/>
+              </w:rPr>
+              <w:t xml:space="preserve">  -1   3   4   </w:t>
+            </w:r>
+            <w:r>
+              <w:rPr>
+                <w:rFonts w:ascii="Consolas" w:hAnsi="Consolas" w:cs="Consolas"/>
+                <w:sz w:val="16"/>
+                <w:szCs w:val="16"/>
+                <w:highlight w:val="yellow"/>
+                <w:lang w:val="en-US"/>
+              </w:rPr>
+              <w:t>5   6</w:t>
+            </w:r>
+          </w:p>
+          <w:p>
+            <w:pPr>
+              <w:rPr>
+                <w:rFonts w:ascii="Consolas" w:hAnsi="Consolas" w:cs="Consolas"/>
+                <w:sz w:val="16"/>
+                <w:szCs w:val="16"/>
+                <w:lang w:val="en-US"/>
+              </w:rPr>
+            </w:pPr>
+            <w:r>
+              <w:rPr>
+                <w:rFonts w:ascii="Consolas" w:hAnsi="Consolas" w:cs="Consolas"/>
+                <w:sz w:val="16"/>
+                <w:szCs w:val="16"/>
+                <w:lang w:val="en-US"/>
+              </w:rPr>
+              <w:t xml:space="preserve">  -1  12  11  -9   </w:t>
+            </w:r>
+            <w:r>
+              <w:rPr>
+                <w:rFonts w:ascii="Consolas" w:hAnsi="Consolas" w:cs="Consolas"/>
+                <w:sz w:val="16"/>
+                <w:szCs w:val="16"/>
+                <w:highlight w:val="yellow"/>
+                <w:lang w:val="en-US"/>
+              </w:rPr>
+              <w:t>7</w:t>
+            </w:r>
+          </w:p>
+          <w:p>
+            <w:pPr>
+              <w:rPr>
+                <w:rFonts w:ascii="Consolas" w:hAnsi="Consolas" w:cs="Consolas"/>
+                <w:sz w:val="16"/>
+                <w:szCs w:val="16"/>
+                <w:lang w:val="en-US"/>
+              </w:rPr>
+            </w:pPr>
+            <w:r>
+              <w:rPr>
+                <w:rFonts w:ascii="Consolas" w:hAnsi="Consolas" w:cs="Consolas"/>
+                <w:sz w:val="16"/>
+                <w:szCs w:val="16"/>
+                <w:lang w:val="en-US"/>
+              </w:rPr>
+              <w:t xml:space="preserve">  </w:t>
+            </w:r>
+            <w:r>
+              <w:rPr>
+                <w:rFonts w:ascii="Consolas" w:hAnsi="Consolas" w:cs="Consolas"/>
+                <w:sz w:val="16"/>
+                <w:szCs w:val="16"/>
+                <w:highlight w:val="yellow"/>
+                <w:lang w:val="en-US"/>
+              </w:rPr>
+              <w:t>12  11  10   9   8</w:t>
+            </w:r>
+          </w:p>
+          <w:p>
+            <w:pPr>
+              <w:rPr>
+                <w:rFonts w:ascii="Consolas" w:hAnsi="Consolas" w:cs="Consolas"/>
+                <w:sz w:val="16"/>
+                <w:szCs w:val="16"/>
+                <w:lang w:val="en-US"/>
+              </w:rPr>
+            </w:pPr>
+            <w:r>
+              <w:rPr>
+                <w:rFonts w:ascii="Consolas" w:hAnsi="Consolas" w:cs="Consolas"/>
+                <w:sz w:val="16"/>
+                <w:szCs w:val="16"/>
+                <w:lang w:val="en-US"/>
+              </w:rPr>
+              <w:t>Loop : 15 time(s)</w:t>
+            </w:r>
+          </w:p>
+          <w:p>
+            <w:pPr>
+              <w:rPr>
+                <w:rFonts w:ascii="Consolas" w:hAnsi="Consolas" w:cs="Consolas"/>
+                <w:sz w:val="16"/>
+                <w:szCs w:val="16"/>
+                <w:lang w:val="en-US"/>
+              </w:rPr>
+            </w:pPr>
+          </w:p>
+          <w:p>
+            <w:pPr>
+              <w:rPr>
+                <w:rFonts w:ascii="Consolas" w:hAnsi="Consolas" w:cs="Consolas"/>
+                <w:sz w:val="16"/>
+                <w:szCs w:val="16"/>
+                <w:lang w:val="en-US"/>
+              </w:rPr>
+            </w:pPr>
+            <w:r>
+              <w:rPr>
+                <w:rFonts w:ascii="Consolas" w:hAnsi="Consolas" w:cs="Consolas"/>
+                <w:sz w:val="16"/>
+                <w:szCs w:val="16"/>
+                <w:lang w:val="en-US"/>
+              </w:rPr>
+              <w:t>From (0,0) to (0,0)</w:t>
+            </w:r>
+          </w:p>
+          <w:p>
+            <w:pPr>
+              <w:rPr>
+                <w:rFonts w:ascii="Consolas" w:hAnsi="Consolas" w:cs="Consolas"/>
+                <w:sz w:val="16"/>
+                <w:szCs w:val="16"/>
+                <w:lang w:val="en-US"/>
+              </w:rPr>
+            </w:pPr>
+            <w:r>
+              <w:rPr>
+                <w:rFonts w:ascii="Consolas" w:hAnsi="Consolas" w:cs="Consolas"/>
+                <w:sz w:val="16"/>
+                <w:szCs w:val="16"/>
+                <w:lang w:val="en-US"/>
+              </w:rPr>
+              <w:t>From (0,0) to (0,1)</w:t>
+            </w:r>
+          </w:p>
+          <w:p>
+            <w:pPr>
+              <w:rPr>
+                <w:rFonts w:ascii="Consolas" w:hAnsi="Consolas" w:cs="Consolas"/>
+                <w:sz w:val="16"/>
+                <w:szCs w:val="16"/>
+                <w:lang w:val="en-US"/>
+              </w:rPr>
+            </w:pPr>
+            <w:r>
+              <w:rPr>
+                <w:rFonts w:ascii="Consolas" w:hAnsi="Consolas" w:cs="Consolas"/>
+                <w:sz w:val="16"/>
+                <w:szCs w:val="16"/>
+                <w:lang w:val="en-US"/>
+              </w:rPr>
+              <w:t>From (0,1) to (1,1)</w:t>
+            </w:r>
+          </w:p>
+          <w:p>
+            <w:pPr>
+              <w:rPr>
+                <w:rFonts w:ascii="Consolas" w:hAnsi="Consolas" w:cs="Consolas"/>
+                <w:sz w:val="16"/>
+                <w:szCs w:val="16"/>
+                <w:lang w:val="en-US"/>
+              </w:rPr>
+            </w:pPr>
+            <w:r>
+              <w:rPr>
+                <w:rFonts w:ascii="Consolas" w:hAnsi="Consolas" w:cs="Consolas"/>
+                <w:sz w:val="16"/>
+                <w:szCs w:val="16"/>
+                <w:lang w:val="en-US"/>
+              </w:rPr>
+              <w:t>From (1,1) to (1,2)</w:t>
+            </w:r>
+          </w:p>
+          <w:p>
+            <w:pPr>
+              <w:rPr>
+                <w:rFonts w:ascii="Consolas" w:hAnsi="Consolas" w:cs="Consolas"/>
+                <w:sz w:val="16"/>
+                <w:szCs w:val="16"/>
+                <w:lang w:val="en-US"/>
+              </w:rPr>
+            </w:pPr>
+            <w:r>
+              <w:rPr>
+                <w:rFonts w:ascii="Consolas" w:hAnsi="Consolas" w:cs="Consolas"/>
+                <w:sz w:val="16"/>
+                <w:szCs w:val="16"/>
+                <w:lang w:val="en-US"/>
+              </w:rPr>
+              <w:t>From (1,2) to (1,3)</w:t>
+            </w:r>
+          </w:p>
+          <w:p>
+            <w:pPr>
+              <w:rPr>
+                <w:rFonts w:ascii="Consolas" w:hAnsi="Consolas" w:cs="Consolas"/>
+                <w:sz w:val="16"/>
+                <w:szCs w:val="16"/>
+                <w:lang w:val="en-US"/>
+              </w:rPr>
+            </w:pPr>
+            <w:r>
+              <w:rPr>
+                <w:rFonts w:ascii="Consolas" w:hAnsi="Consolas" w:cs="Consolas"/>
+                <w:sz w:val="16"/>
+                <w:szCs w:val="16"/>
+                <w:lang w:val="en-US"/>
+              </w:rPr>
+              <w:t>From (1,3) to (0,3)</w:t>
+            </w:r>
+          </w:p>
+          <w:p>
+            <w:pPr>
+              <w:rPr>
+                <w:rFonts w:ascii="Consolas" w:hAnsi="Consolas" w:cs="Consolas"/>
+                <w:sz w:val="16"/>
+                <w:szCs w:val="16"/>
+                <w:lang w:val="en-US"/>
+              </w:rPr>
+            </w:pPr>
+            <w:r>
+              <w:rPr>
+                <w:rFonts w:ascii="Consolas" w:hAnsi="Consolas" w:cs="Consolas"/>
+                <w:sz w:val="16"/>
+                <w:szCs w:val="16"/>
+                <w:lang w:val="en-US"/>
+              </w:rPr>
+              <w:t>From (0,3) to (0,4)</w:t>
+            </w:r>
+          </w:p>
+          <w:p>
+            <w:pPr>
+              <w:rPr>
+                <w:rFonts w:ascii="Consolas" w:hAnsi="Consolas" w:cs="Consolas"/>
+                <w:sz w:val="16"/>
+                <w:szCs w:val="16"/>
+                <w:lang w:val="en-US"/>
+              </w:rPr>
+            </w:pPr>
+            <w:r>
+              <w:rPr>
+                <w:rFonts w:ascii="Consolas" w:hAnsi="Consolas" w:cs="Consolas"/>
+                <w:sz w:val="16"/>
+                <w:szCs w:val="16"/>
+                <w:lang w:val="en-US"/>
+              </w:rPr>
+              <w:t>From (1,3) to (2,3)</w:t>
+            </w:r>
+          </w:p>
+          <w:p>
+            <w:pPr>
+              <w:rPr>
+                <w:rFonts w:ascii="Consolas" w:hAnsi="Consolas" w:cs="Consolas"/>
+                <w:sz w:val="16"/>
+                <w:szCs w:val="16"/>
+                <w:lang w:val="en-US"/>
+              </w:rPr>
+            </w:pPr>
+            <w:r>
+              <w:rPr>
+                <w:rFonts w:ascii="Consolas" w:hAnsi="Consolas" w:cs="Consolas"/>
+                <w:sz w:val="16"/>
+                <w:szCs w:val="16"/>
+                <w:lang w:val="en-US"/>
+              </w:rPr>
+              <w:t>From (2,3) to (2,4)</w:t>
+            </w:r>
+          </w:p>
+          <w:p>
+            <w:pPr>
+              <w:rPr>
+                <w:rFonts w:ascii="Consolas" w:hAnsi="Consolas" w:cs="Consolas"/>
+                <w:sz w:val="16"/>
+                <w:szCs w:val="16"/>
+                <w:lang w:val="en-US"/>
+              </w:rPr>
+            </w:pPr>
+            <w:r>
+              <w:rPr>
+                <w:rFonts w:ascii="Consolas" w:hAnsi="Consolas" w:cs="Consolas"/>
+                <w:sz w:val="16"/>
+                <w:szCs w:val="16"/>
+                <w:lang w:val="en-US"/>
+              </w:rPr>
+              <w:t>From (2,4) to (3,4)</w:t>
+            </w:r>
+          </w:p>
+          <w:p>
+            <w:pPr>
+              <w:rPr>
+                <w:rFonts w:ascii="Consolas" w:hAnsi="Consolas" w:cs="Consolas"/>
+                <w:sz w:val="16"/>
+                <w:szCs w:val="16"/>
+                <w:lang w:val="en-US"/>
+              </w:rPr>
+            </w:pPr>
+            <w:r>
+              <w:rPr>
+                <w:rFonts w:ascii="Consolas" w:hAnsi="Consolas" w:cs="Consolas"/>
+                <w:sz w:val="16"/>
+                <w:szCs w:val="16"/>
+                <w:lang w:val="en-US"/>
+              </w:rPr>
+              <w:t>From (3,4) to (4,4)</w:t>
+            </w:r>
+          </w:p>
+          <w:p>
+            <w:pPr>
+              <w:rPr>
+                <w:rFonts w:ascii="Consolas" w:hAnsi="Consolas" w:cs="Consolas"/>
+                <w:sz w:val="16"/>
+                <w:szCs w:val="16"/>
+                <w:lang w:val="en-US"/>
+              </w:rPr>
+            </w:pPr>
+            <w:r>
+              <w:rPr>
+                <w:rFonts w:ascii="Consolas" w:hAnsi="Consolas" w:cs="Consolas"/>
+                <w:sz w:val="16"/>
+                <w:szCs w:val="16"/>
+                <w:lang w:val="en-US"/>
+              </w:rPr>
+              <w:t>From (4,4) to (4,3)</w:t>
+            </w:r>
+          </w:p>
+          <w:p>
+            <w:pPr>
+              <w:rPr>
+                <w:rFonts w:ascii="Consolas" w:hAnsi="Consolas" w:cs="Consolas"/>
+                <w:sz w:val="16"/>
+                <w:szCs w:val="16"/>
+                <w:lang w:val="en-US"/>
+              </w:rPr>
+            </w:pPr>
+            <w:r>
+              <w:rPr>
+                <w:rFonts w:ascii="Consolas" w:hAnsi="Consolas" w:cs="Consolas"/>
+                <w:sz w:val="16"/>
+                <w:szCs w:val="16"/>
+                <w:lang w:val="en-US"/>
+              </w:rPr>
+              <w:t>From (4,3) to (4,2)</w:t>
+            </w:r>
+          </w:p>
+          <w:p>
+            <w:pPr>
+              <w:rPr>
+                <w:rFonts w:ascii="Consolas" w:hAnsi="Consolas" w:cs="Consolas"/>
+                <w:sz w:val="16"/>
+                <w:szCs w:val="16"/>
+                <w:lang w:val="en-US"/>
+              </w:rPr>
+            </w:pPr>
+            <w:r>
+              <w:rPr>
+                <w:rFonts w:ascii="Consolas" w:hAnsi="Consolas" w:cs="Consolas"/>
+                <w:sz w:val="16"/>
+                <w:szCs w:val="16"/>
+                <w:lang w:val="en-US"/>
+              </w:rPr>
+              <w:t>From (4,2) to (4,1)</w:t>
+            </w:r>
+          </w:p>
+          <w:p>
+            <w:pPr>
+              <w:rPr>
+                <w:rFonts w:ascii="Consolas" w:hAnsi="Consolas" w:cs="Consolas"/>
+                <w:sz w:val="16"/>
+                <w:szCs w:val="16"/>
+                <w:lang w:val="en-US"/>
+              </w:rPr>
+            </w:pPr>
+            <w:r>
+              <w:rPr>
+                <w:rFonts w:ascii="Consolas" w:hAnsi="Consolas" w:cs="Consolas"/>
+                <w:sz w:val="16"/>
+                <w:szCs w:val="16"/>
+                <w:lang w:val="en-US"/>
+              </w:rPr>
+              <w:t>From (4,1) to (4,0)</w:t>
+            </w:r>
+          </w:p>
+          <w:p>
+            <w:pPr>
+              <w:rPr>
+                <w:rFonts w:ascii="TH SarabunPSK" w:hAnsi="TH SarabunPSK" w:cs="TH SarabunPSK"/>
+                <w:sz w:val="16"/>
+                <w:szCs w:val="16"/>
+                <w:lang w:val="en-US"/>
+              </w:rPr>
+            </w:pPr>
+          </w:p>
+        </w:tc>
+      </w:tr>
+    </w:tbl>
+    <w:p>
+      <w:pPr>
+        <w:rPr>
+          <w:rFonts w:ascii="TH SarabunPSK" w:hAnsi="TH SarabunPSK" w:cs="TH SarabunPSK"/>
+          <w:szCs w:val="24"/>
+          <w:lang w:val="en-US"/>
+        </w:rPr>
+      </w:pPr>
+    </w:p>
+    <w:p>
+      <w:pPr>
+        <w:rPr>
+          <w:rFonts w:ascii="TH SarabunPSK" w:hAnsi="TH SarabunPSK" w:cs="TH SarabunPSK"/>
+          <w:szCs w:val="24"/>
+          <w:lang w:val="en-US"/>
+        </w:rPr>
+      </w:pPr>
+    </w:p>
+    <w:p>
+      <w:pPr>
+        <w:rPr>
+          <w:rFonts w:ascii="TH SarabunPSK" w:hAnsi="TH SarabunPSK" w:cs="TH SarabunPSK"/>
+          <w:b/>
+          <w:bCs/>
+          <w:szCs w:val="24"/>
+          <w:lang w:val="en-US"/>
+        </w:rPr>
+      </w:pPr>
+      <w:r>
+        <w:rPr>
+          <w:rFonts w:ascii="TH SarabunPSK" w:hAnsi="TH SarabunPSK" w:cs="TH SarabunPSK" w:hint="cs"/>
+          <w:b/>
+          <w:bCs/>
+          <w:szCs w:val="24"/>
+          <w:cs/>
+          <w:lang w:val="en-US"/>
+        </w:rPr>
+        <w:t>สาเหตุที่ได้เหตุผลแบบนี้คือ</w:t>
+      </w:r>
+    </w:p>
+    <w:p>
+      <w:pPr>
+        <w:rPr>
+          <w:rFonts w:ascii="TH SarabunPSK" w:hAnsi="TH SarabunPSK" w:cs="TH SarabunPSK" w:hint="cs"/>
+          <w:szCs w:val="24"/>
+          <w:cs/>
+          <w:lang w:val="en-US"/>
+        </w:rPr>
+      </w:pPr>
+      <w:r>
+        <w:rPr>
+          <w:rFonts w:ascii="TH SarabunPSK" w:hAnsi="TH SarabunPSK" w:cs="TH SarabunPSK"/>
+          <w:szCs w:val="24"/>
+          <w:lang w:val="en-US"/>
+        </w:rPr>
+        <w:tab/>
+        <w:t>Lee Algorithm</w:t>
+      </w:r>
+      <w:r>
+        <w:rPr>
+          <w:rFonts w:ascii="TH SarabunPSK" w:hAnsi="TH SarabunPSK" w:cs="TH SarabunPSK"/>
+          <w:szCs w:val="24"/>
+          <w:lang w:val="en-US"/>
+        </w:rPr>
+        <w:t xml:space="preserve"> </w:t>
+      </w:r>
+      <w:r>
+        <w:rPr>
+          <w:rFonts w:ascii="TH SarabunPSK" w:hAnsi="TH SarabunPSK" w:cs="TH SarabunPSK" w:hint="cs"/>
+          <w:szCs w:val="24"/>
+          <w:cs/>
+          <w:lang w:val="en-US"/>
+        </w:rPr>
+        <w:t xml:space="preserve">ที่ใช้ </w:t>
+      </w:r>
+      <w:r>
+        <w:rPr>
+          <w:rFonts w:ascii="TH SarabunPSK" w:hAnsi="TH SarabunPSK" w:cs="TH SarabunPSK"/>
+          <w:szCs w:val="24"/>
+          <w:lang w:val="en-US"/>
+        </w:rPr>
+        <w:t>Stack</w:t>
+      </w:r>
+      <w:r>
+        <w:rPr>
+          <w:rFonts w:ascii="TH SarabunPSK" w:hAnsi="TH SarabunPSK" w:cs="TH SarabunPSK"/>
+          <w:szCs w:val="24"/>
+          <w:lang w:val="en-US"/>
+        </w:rPr>
+        <w:t xml:space="preserve"> </w:t>
+      </w:r>
+      <w:r>
+        <w:rPr>
+          <w:rFonts w:ascii="TH SarabunPSK" w:hAnsi="TH SarabunPSK" w:cs="TH SarabunPSK" w:hint="cs"/>
+          <w:szCs w:val="24"/>
+          <w:cs/>
+          <w:lang w:val="en-US"/>
+        </w:rPr>
+        <w:t xml:space="preserve">มีข้อจำกัดของตำแหน่งทางออกของ </w:t>
+      </w:r>
+      <w:r>
+        <w:rPr>
+          <w:rFonts w:ascii="TH SarabunPSK" w:hAnsi="TH SarabunPSK" w:cs="TH SarabunPSK"/>
+          <w:szCs w:val="24"/>
+          <w:lang w:val="en-US"/>
+        </w:rPr>
+        <w:t xml:space="preserve">Maze </w:t>
+      </w:r>
+      <w:r>
+        <w:rPr>
+          <w:rFonts w:ascii="TH SarabunPSK" w:hAnsi="TH SarabunPSK" w:cs="TH SarabunPSK" w:hint="cs"/>
+          <w:szCs w:val="24"/>
+          <w:cs/>
+          <w:lang w:val="en-US"/>
+        </w:rPr>
+        <w:t xml:space="preserve">โดยทางออกจะต้องอยู่ทางขวาสุดเพื่อที่จะให้ </w:t>
+      </w:r>
+      <w:r>
+        <w:rPr>
+          <w:rFonts w:ascii="TH SarabunPSK" w:hAnsi="TH SarabunPSK" w:cs="TH SarabunPSK"/>
+          <w:szCs w:val="24"/>
+          <w:lang w:val="en-US"/>
+        </w:rPr>
+        <w:t>Lee Algorithm</w:t>
+      </w:r>
+      <w:r>
+        <w:rPr>
+          <w:rFonts w:ascii="TH SarabunPSK" w:hAnsi="TH SarabunPSK" w:cs="TH SarabunPSK"/>
+          <w:szCs w:val="24"/>
+          <w:lang w:val="en-US"/>
+        </w:rPr>
+        <w:t xml:space="preserve"> </w:t>
+      </w:r>
+      <w:r>
+        <w:rPr>
+          <w:rFonts w:ascii="TH SarabunPSK" w:hAnsi="TH SarabunPSK" w:cs="TH SarabunPSK" w:hint="cs"/>
+          <w:szCs w:val="24"/>
+          <w:cs/>
+          <w:lang w:val="en-US"/>
+        </w:rPr>
+        <w:t xml:space="preserve">ที่ใช้งาน </w:t>
+      </w:r>
+      <w:r>
+        <w:rPr>
+          <w:rFonts w:ascii="TH SarabunPSK" w:hAnsi="TH SarabunPSK" w:cs="TH SarabunPSK"/>
+          <w:szCs w:val="24"/>
+          <w:lang w:val="en-US"/>
+        </w:rPr>
+        <w:t>Stack</w:t>
+      </w:r>
+      <w:r>
+        <w:rPr>
+          <w:rFonts w:ascii="TH SarabunPSK" w:hAnsi="TH SarabunPSK" w:cs="TH SarabunPSK"/>
+          <w:szCs w:val="24"/>
+          <w:lang w:val="en-US"/>
+        </w:rPr>
+        <w:t xml:space="preserve"> </w:t>
+      </w:r>
+      <w:r>
+        <w:rPr>
+          <w:rFonts w:ascii="TH SarabunPSK" w:hAnsi="TH SarabunPSK" w:cs="TH SarabunPSK" w:hint="cs"/>
+          <w:szCs w:val="24"/>
+          <w:cs/>
+          <w:lang w:val="en-US"/>
+        </w:rPr>
+        <w:t xml:space="preserve">นั้นทำงานได้อย่างถูกต้อง จากตัวอย่างลองปรับเปลี่ยน </w:t>
+      </w:r>
+      <w:r>
+        <w:rPr>
+          <w:rFonts w:ascii="TH SarabunPSK" w:hAnsi="TH SarabunPSK" w:cs="TH SarabunPSK"/>
+          <w:szCs w:val="24"/>
+          <w:lang w:val="en-US"/>
+        </w:rPr>
+        <w:t xml:space="preserve">Destination </w:t>
+      </w:r>
+      <w:r>
+        <w:rPr>
+          <w:rFonts w:ascii="TH SarabunPSK" w:hAnsi="TH SarabunPSK" w:cs="TH SarabunPSK" w:hint="cs"/>
+          <w:szCs w:val="24"/>
+          <w:cs/>
+          <w:lang w:val="en-US"/>
+        </w:rPr>
+        <w:t>ของ</w:t>
+      </w:r>
+      <w:r>
+        <w:rPr>
+          <w:rFonts w:ascii="TH SarabunPSK" w:hAnsi="TH SarabunPSK" w:cs="TH SarabunPSK"/>
+          <w:szCs w:val="24"/>
+          <w:lang w:val="en-US"/>
+        </w:rPr>
+        <w:t xml:space="preserve"> </w:t>
+      </w:r>
+      <w:r>
+        <w:rPr>
+          <w:rFonts w:ascii="TH SarabunPSK" w:hAnsi="TH SarabunPSK" w:cs="TH SarabunPSK"/>
+          <w:szCs w:val="24"/>
+          <w:lang w:val="en-US"/>
+        </w:rPr>
+        <w:t>Maze</w:t>
+      </w:r>
+      <w:r>
+        <w:rPr>
+          <w:rFonts w:ascii="TH SarabunPSK" w:hAnsi="TH SarabunPSK" w:cs="TH SarabunPSK" w:hint="cs"/>
+          <w:szCs w:val="24"/>
+          <w:cs/>
+          <w:lang w:val="en-US"/>
+        </w:rPr>
+        <w:t xml:space="preserve"> ขนาด 5*5</w:t>
+      </w:r>
+      <w:r>
+        <w:rPr>
+          <w:rFonts w:ascii="TH SarabunPSK" w:hAnsi="TH SarabunPSK" w:cs="TH SarabunPSK"/>
+          <w:szCs w:val="24"/>
+          <w:lang w:val="en-US"/>
+        </w:rPr>
+        <w:t xml:space="preserve"> </w:t>
+      </w:r>
+      <w:r>
+        <w:rPr>
+          <w:rFonts w:ascii="TH SarabunPSK" w:hAnsi="TH SarabunPSK" w:cs="TH SarabunPSK" w:hint="cs"/>
+          <w:szCs w:val="24"/>
+          <w:cs/>
+          <w:lang w:val="en-US"/>
+        </w:rPr>
+        <w:t>จาก 0</w:t>
+      </w:r>
+      <w:r>
+        <w:rPr>
+          <w:rFonts w:ascii="TH SarabunPSK" w:hAnsi="TH SarabunPSK" w:cs="TH SarabunPSK"/>
+          <w:szCs w:val="24"/>
+          <w:lang w:val="en-US"/>
+        </w:rPr>
+        <w:t>,</w:t>
+      </w:r>
+      <w:r>
+        <w:rPr>
+          <w:rFonts w:ascii="TH SarabunPSK" w:hAnsi="TH SarabunPSK" w:cs="TH SarabunPSK" w:hint="cs"/>
+          <w:szCs w:val="24"/>
+          <w:cs/>
+          <w:lang w:val="en-US"/>
+        </w:rPr>
+        <w:t>4</w:t>
+      </w:r>
+      <w:r>
+        <w:rPr>
+          <w:rFonts w:ascii="TH SarabunPSK" w:hAnsi="TH SarabunPSK" w:cs="TH SarabunPSK"/>
+          <w:szCs w:val="24"/>
+          <w:lang w:val="en-US"/>
+        </w:rPr>
+        <w:t xml:space="preserve"> </w:t>
+      </w:r>
+      <w:r>
+        <w:rPr>
+          <w:rFonts w:ascii="TH SarabunPSK" w:hAnsi="TH SarabunPSK" w:cs="TH SarabunPSK" w:hint="cs"/>
+          <w:szCs w:val="24"/>
+          <w:cs/>
+          <w:lang w:val="en-US"/>
+        </w:rPr>
+        <w:t xml:space="preserve">เป็น </w:t>
+      </w:r>
+      <w:r>
+        <w:rPr>
+          <w:rFonts w:ascii="TH SarabunPSK" w:hAnsi="TH SarabunPSK" w:cs="TH SarabunPSK" w:hint="cs"/>
+          <w:szCs w:val="24"/>
+          <w:cs/>
+          <w:lang w:val="en-US"/>
+        </w:rPr>
+        <w:t>4</w:t>
+      </w:r>
+      <w:r>
+        <w:rPr>
+          <w:rFonts w:ascii="TH SarabunPSK" w:hAnsi="TH SarabunPSK" w:cs="TH SarabunPSK"/>
+          <w:szCs w:val="24"/>
+          <w:lang w:val="en-US"/>
+        </w:rPr>
+        <w:t xml:space="preserve">,0 </w:t>
+      </w:r>
+      <w:r>
+        <w:rPr>
+          <w:rFonts w:ascii="TH SarabunPSK" w:hAnsi="TH SarabunPSK" w:cs="TH SarabunPSK" w:hint="cs"/>
+          <w:szCs w:val="24"/>
+          <w:cs/>
+          <w:lang w:val="en-US"/>
+        </w:rPr>
+        <w:t xml:space="preserve">ซึ่งเป็นบริเวณมุมล่างซ้ายของ </w:t>
+      </w:r>
+      <w:r>
+        <w:rPr>
+          <w:rFonts w:ascii="TH SarabunPSK" w:hAnsi="TH SarabunPSK" w:cs="TH SarabunPSK"/>
+          <w:szCs w:val="24"/>
+          <w:lang w:val="en-US"/>
+        </w:rPr>
+        <w:t xml:space="preserve">Maze </w:t>
+      </w:r>
+      <w:r>
+        <w:rPr>
+          <w:rFonts w:ascii="TH SarabunPSK" w:hAnsi="TH SarabunPSK" w:cs="TH SarabunPSK" w:hint="cs"/>
+          <w:szCs w:val="24"/>
+          <w:cs/>
+          <w:lang w:val="en-US"/>
+        </w:rPr>
+        <w:t>พบว่า</w:t>
+      </w:r>
+      <w:r>
+        <w:rPr>
+          <w:rFonts w:ascii="TH SarabunPSK" w:hAnsi="TH SarabunPSK" w:cs="TH SarabunPSK"/>
+          <w:szCs w:val="24"/>
+          <w:lang w:val="en-US"/>
+        </w:rPr>
+        <w:t xml:space="preserve"> </w:t>
+      </w:r>
+      <w:r>
+        <w:rPr>
+          <w:rFonts w:ascii="TH SarabunPSK" w:hAnsi="TH SarabunPSK" w:cs="TH SarabunPSK" w:hint="cs"/>
+          <w:szCs w:val="24"/>
+          <w:cs/>
+          <w:lang w:val="en-US"/>
+        </w:rPr>
+        <w:t xml:space="preserve">การใช้ </w:t>
+      </w:r>
+      <w:r>
+        <w:rPr>
+          <w:rFonts w:ascii="TH SarabunPSK" w:hAnsi="TH SarabunPSK" w:cs="TH SarabunPSK"/>
+          <w:szCs w:val="24"/>
+          <w:lang w:val="en-US"/>
+        </w:rPr>
+        <w:t xml:space="preserve">Stack </w:t>
+      </w:r>
+      <w:r>
+        <w:rPr>
+          <w:rFonts w:ascii="TH SarabunPSK" w:hAnsi="TH SarabunPSK" w:cs="TH SarabunPSK"/>
+          <w:szCs w:val="24"/>
+          <w:lang w:val="en-US"/>
+        </w:rPr>
+        <w:t xml:space="preserve">path </w:t>
+      </w:r>
+      <w:r>
+        <w:rPr>
+          <w:rFonts w:ascii="TH SarabunPSK" w:hAnsi="TH SarabunPSK" w:cs="TH SarabunPSK" w:hint="cs"/>
+          <w:szCs w:val="24"/>
+          <w:cs/>
+          <w:lang w:val="en-US"/>
+        </w:rPr>
+        <w:t>ที่ได้จึงมีลักษณะที่มีการอ้อมไปทางขวา</w:t>
+      </w:r>
+      <w:r>
+        <w:rPr>
+          <w:rFonts w:ascii="TH SarabunPSK" w:hAnsi="TH SarabunPSK" w:cs="TH SarabunPSK" w:hint="cs"/>
+          <w:szCs w:val="24"/>
+          <w:cs/>
+          <w:lang w:val="en-US"/>
+        </w:rPr>
+        <w:t xml:space="preserve">เนื่องจากการ </w:t>
+      </w:r>
+      <w:r>
+        <w:rPr>
+          <w:rFonts w:ascii="TH SarabunPSK" w:hAnsi="TH SarabunPSK" w:cs="TH SarabunPSK"/>
+          <w:szCs w:val="24"/>
+          <w:lang w:val="en-US"/>
+        </w:rPr>
+        <w:t xml:space="preserve">expand </w:t>
+      </w:r>
+      <w:r>
+        <w:rPr>
+          <w:rFonts w:ascii="TH SarabunPSK" w:hAnsi="TH SarabunPSK" w:cs="TH SarabunPSK" w:hint="cs"/>
+          <w:szCs w:val="24"/>
+          <w:cs/>
+          <w:lang w:val="en-US"/>
+        </w:rPr>
+        <w:t xml:space="preserve">และ </w:t>
+      </w:r>
+      <w:r>
+        <w:rPr>
+          <w:rFonts w:ascii="TH SarabunPSK" w:hAnsi="TH SarabunPSK" w:cs="TH SarabunPSK"/>
+          <w:szCs w:val="24"/>
+          <w:lang w:val="en-US"/>
+        </w:rPr>
+        <w:t xml:space="preserve">push </w:t>
+      </w:r>
+      <w:r>
+        <w:rPr>
+          <w:rFonts w:ascii="TH SarabunPSK" w:hAnsi="TH SarabunPSK" w:cs="TH SarabunPSK" w:hint="cs"/>
+          <w:szCs w:val="24"/>
+          <w:cs/>
+          <w:lang w:val="en-US"/>
+        </w:rPr>
+        <w:t xml:space="preserve">การเดินลงไปใน </w:t>
+      </w:r>
+      <w:r>
+        <w:rPr>
+          <w:rFonts w:ascii="TH SarabunPSK" w:hAnsi="TH SarabunPSK" w:cs="TH SarabunPSK"/>
+          <w:szCs w:val="24"/>
+          <w:lang w:val="en-US"/>
+        </w:rPr>
+        <w:t xml:space="preserve">Stack </w:t>
+      </w:r>
+      <w:r>
+        <w:rPr>
+          <w:rFonts w:ascii="TH SarabunPSK" w:hAnsi="TH SarabunPSK" w:cs="TH SarabunPSK" w:hint="cs"/>
+          <w:szCs w:val="24"/>
+          <w:cs/>
+          <w:lang w:val="en-US"/>
+        </w:rPr>
+        <w:t>จะทำให้ทิศทางการเดินไปทางขวา</w:t>
+      </w:r>
+      <w:r>
+        <w:rPr>
+          <w:rFonts w:ascii="TH SarabunPSK" w:hAnsi="TH SarabunPSK" w:cs="TH SarabunPSK" w:hint="cs"/>
+          <w:szCs w:val="24"/>
+          <w:cs/>
+          <w:lang w:val="en-US"/>
+        </w:rPr>
+        <w:t>ของตำแหน่งก่อนหน้า</w:t>
+      </w:r>
+      <w:r>
+        <w:rPr>
+          <w:rFonts w:ascii="TH SarabunPSK" w:hAnsi="TH SarabunPSK" w:cs="TH SarabunPSK" w:hint="cs"/>
+          <w:szCs w:val="24"/>
+          <w:cs/>
+          <w:lang w:val="en-US"/>
+        </w:rPr>
+        <w:t>อยู่</w:t>
+      </w:r>
+      <w:proofErr w:type="spellStart"/>
+      <w:r>
+        <w:rPr>
+          <w:rFonts w:ascii="TH SarabunPSK" w:hAnsi="TH SarabunPSK" w:cs="TH SarabunPSK" w:hint="cs"/>
+          <w:szCs w:val="24"/>
+          <w:cs/>
+          <w:lang w:val="en-US"/>
+        </w:rPr>
+        <w:t>บนสุด</w:t>
+      </w:r>
+      <w:proofErr w:type="spellEnd"/>
+      <w:r>
+        <w:rPr>
+          <w:rFonts w:ascii="TH SarabunPSK" w:hAnsi="TH SarabunPSK" w:cs="TH SarabunPSK" w:hint="cs"/>
+          <w:szCs w:val="24"/>
+          <w:cs/>
+          <w:lang w:val="en-US"/>
+        </w:rPr>
+        <w:t xml:space="preserve">ของ </w:t>
+      </w:r>
+      <w:r>
+        <w:rPr>
+          <w:rFonts w:ascii="TH SarabunPSK" w:hAnsi="TH SarabunPSK" w:cs="TH SarabunPSK"/>
+          <w:szCs w:val="24"/>
+          <w:lang w:val="en-US"/>
+        </w:rPr>
+        <w:t xml:space="preserve">Stack </w:t>
+      </w:r>
+      <w:r>
+        <w:rPr>
+          <w:rFonts w:ascii="TH SarabunPSK" w:hAnsi="TH SarabunPSK" w:cs="TH SarabunPSK" w:hint="cs"/>
+          <w:szCs w:val="24"/>
+          <w:cs/>
+          <w:lang w:val="en-US"/>
+        </w:rPr>
+        <w:t xml:space="preserve">และเมื่อ </w:t>
+      </w:r>
+      <w:r>
+        <w:rPr>
+          <w:rFonts w:ascii="TH SarabunPSK" w:hAnsi="TH SarabunPSK" w:cs="TH SarabunPSK"/>
+          <w:szCs w:val="24"/>
+          <w:lang w:val="en-US"/>
+        </w:rPr>
+        <w:t xml:space="preserve">pop stack </w:t>
+      </w:r>
+      <w:proofErr w:type="spellStart"/>
+      <w:r>
+        <w:rPr>
+          <w:rFonts w:ascii="TH SarabunPSK" w:hAnsi="TH SarabunPSK" w:cs="TH SarabunPSK" w:hint="cs"/>
+          <w:szCs w:val="24"/>
+          <w:cs/>
+          <w:lang w:val="en-US"/>
+        </w:rPr>
+        <w:t>ออกมา</w:t>
+      </w:r>
+      <w:proofErr w:type="spellEnd"/>
+      <w:r>
+        <w:rPr>
+          <w:rFonts w:ascii="TH SarabunPSK" w:hAnsi="TH SarabunPSK" w:cs="TH SarabunPSK" w:hint="cs"/>
+          <w:szCs w:val="24"/>
+          <w:cs/>
+          <w:lang w:val="en-US"/>
+        </w:rPr>
+        <w:t>จะได้การเดินที่พยายามไปทางขวา</w:t>
+      </w:r>
+      <w:r>
+        <w:rPr>
+          <w:rFonts w:ascii="TH SarabunPSK" w:hAnsi="TH SarabunPSK" w:cs="TH SarabunPSK" w:hint="cs"/>
+          <w:szCs w:val="24"/>
+          <w:cs/>
+          <w:lang w:val="en-US"/>
+        </w:rPr>
+        <w:t>ก่อนทิศทางอื่นๆ</w:t>
+      </w:r>
+      <w:r>
+        <w:rPr>
+          <w:rFonts w:ascii="TH SarabunPSK" w:hAnsi="TH SarabunPSK" w:cs="TH SarabunPSK" w:hint="cs"/>
+          <w:szCs w:val="24"/>
+          <w:cs/>
+          <w:lang w:val="en-US"/>
+        </w:rPr>
+        <w:t xml:space="preserve"> </w:t>
       </w:r>
     </w:p>
     <w:sectPr>

--- a/lab5/lab5.2.6434480323.docx
+++ b/lab5/lab5.2.6434480323.docx
@@ -1413,6 +1413,7 @@
     <w:p>
       <w:pPr>
         <w:ind w:firstLine="720"/>
+        <w:jc w:val="thaiDistribute"/>
         <w:rPr>
           <w:rFonts w:ascii="TH SarabunPSK" w:hAnsi="TH SarabunPSK" w:cs="TH SarabunPSK"/>
           <w:szCs w:val="24"/>
@@ -1778,6 +1779,7 @@
     <w:p>
       <w:pPr>
         <w:ind w:firstLine="720"/>
+        <w:jc w:val="thaiDistribute"/>
         <w:rPr>
           <w:rFonts w:ascii="TH SarabunPSK" w:hAnsi="TH SarabunPSK" w:cs="TH SarabunPSK"/>
           <w:szCs w:val="24"/>
@@ -3144,6 +3146,7 @@
     </w:p>
     <w:p>
       <w:pPr>
+        <w:jc w:val="thaiDistribute"/>
         <w:rPr>
           <w:rFonts w:ascii="TH SarabunPSK" w:hAnsi="TH SarabunPSK" w:cs="TH SarabunPSK"/>
           <w:b/>
@@ -3166,6 +3169,7 @@
     </w:p>
     <w:p>
       <w:pPr>
+        <w:jc w:val="thaiDistribute"/>
         <w:rPr>
           <w:rFonts w:ascii="TH SarabunPSK" w:hAnsi="TH SarabunPSK" w:cs="TH SarabunPSK" w:hint="cs"/>
           <w:szCs w:val="24"/>
@@ -3467,7 +3471,25 @@
           <w:cs/>
           <w:lang w:val="en-US"/>
         </w:rPr>
-        <w:t>ที่ได้จึงมีลักษณะที่มีการอ้อมไปทางขวา</w:t>
+        <w:t>ที่ได้จ</w:t>
+      </w:r>
+      <w:r>
+        <w:rPr>
+          <w:rFonts w:ascii="TH SarabunPSK" w:hAnsi="TH SarabunPSK" w:cs="TH SarabunPSK" w:hint="cs"/>
+          <w:szCs w:val="24"/>
+          <w:cs/>
+          <w:lang w:val="en-US"/>
+        </w:rPr>
+        <w:t>ะ</w:t>
+      </w:r>
+      <w:r>
+        <w:rPr>
+          <w:rFonts w:ascii="TH SarabunPSK" w:hAnsi="TH SarabunPSK" w:cs="TH SarabunPSK" w:hint="cs"/>
+          <w:szCs w:val="24"/>
+          <w:cs/>
+          <w:lang w:val="en-US"/>
+        </w:rPr>
+        <w:t>มีลักษณะที่มีการอ้อมไปทางขวา</w:t>
       </w:r>
       <w:r>
         <w:rPr>
